--- a/DAW/Practica 3-4.docx
+++ b/DAW/Practica 3-4.docx
@@ -1,9 +1,10 @@
 
 <file path=word/document.xml><?xml version="1.0" encoding="utf-8"?>
-<w:document xmlns:wpc="http://schemas.microsoft.com/office/word/2010/wordprocessingCanvas" xmlns:cx="http://schemas.microsoft.com/office/drawing/2014/chartex" xmlns:cx1="http://schemas.microsoft.com/office/drawing/2015/9/8/chartex" xmlns:cx2="http://schemas.microsoft.com/office/drawing/2015/10/21/chartex" xmlns:cx3="http://schemas.microsoft.com/office/drawing/2016/5/9/chartex" xmlns:cx4="http://schemas.microsoft.com/office/drawing/2016/5/10/chartex" xmlns:cx5="http://schemas.microsoft.com/office/drawing/2016/5/11/chartex" xmlns:cx6="http://schemas.microsoft.com/office/drawing/2016/5/12/chartex" xmlns:cx7="http://schemas.microsoft.com/office/drawing/2016/5/13/chartex" xmlns:cx8="http://schemas.microsoft.com/office/drawing/2016/5/14/chartex" xmlns:mc="http://schemas.openxmlformats.org/markup-compatibility/2006" xmlns:aink="http://schemas.microsoft.com/office/drawing/2016/ink" xmlns:am3d="http://schemas.microsoft.com/office/drawing/2017/model3d" xmlns:o="urn:schemas-microsoft-com:office:office" xmlns:oel="http://schemas.microsoft.com/office/2019/extlst" xmlns:r="http://schemas.openxmlformats.org/officeDocument/2006/relationships" xmlns:m="http://schemas.openxmlformats.org/officeDocument/2006/math" xmlns:v="urn:schemas-microsoft-com:vml" xmlns:wp14="http://schemas.microsoft.com/office/word/2010/wordprocessingDrawing" xmlns:wp="http://schemas.openxmlformats.org/drawingml/2006/wordprocessingDrawing" xmlns:w10="urn:schemas-microsoft-com:office:word" xmlns:w="http://schemas.openxmlformats.org/wordprocessingml/2006/main" xmlns:w14="http://schemas.microsoft.com/office/word/2010/wordml" xmlns:w15="http://schemas.microsoft.com/office/word/2012/wordml" xmlns:w16cex="http://schemas.microsoft.com/office/word/2018/wordml/cex" xmlns:w16cid="http://schemas.microsoft.com/office/word/2016/wordml/cid" xmlns:w16="http://schemas.microsoft.com/office/word/2018/wordml" xmlns:w16du="http://schemas.microsoft.com/office/word/2023/wordml/word16du" xmlns:w16sdtdh="http://schemas.microsoft.com/office/word/2020/wordml/sdtdatahash" xmlns:w16se="http://schemas.microsoft.com/office/word/2015/wordml/symex" xmlns:wpg="http://schemas.microsoft.com/office/word/2010/wordprocessingGroup" xmlns:wpi="http://schemas.microsoft.com/office/word/2010/wordprocessingInk" xmlns:wne="http://schemas.microsoft.com/office/word/2006/wordml" xmlns:wps="http://schemas.microsoft.com/office/word/2010/wordprocessingShape" mc:Ignorable="w14 w15 w16se w16cid w16 w16cex w16sdtdh w16du wp14">
+<w:document xmlns:wpc="http://schemas.microsoft.com/office/word/2010/wordprocessingCanvas" xmlns:cx="http://schemas.microsoft.com/office/drawing/2014/chartex" xmlns:cx1="http://schemas.microsoft.com/office/drawing/2015/9/8/chartex" xmlns:cx2="http://schemas.microsoft.com/office/drawing/2015/10/21/chartex" xmlns:cx3="http://schemas.microsoft.com/office/drawing/2016/5/9/chartex" xmlns:cx4="http://schemas.microsoft.com/office/drawing/2016/5/10/chartex" xmlns:cx5="http://schemas.microsoft.com/office/drawing/2016/5/11/chartex" xmlns:cx6="http://schemas.microsoft.com/office/drawing/2016/5/12/chartex" xmlns:cx7="http://schemas.microsoft.com/office/drawing/2016/5/13/chartex" xmlns:cx8="http://schemas.microsoft.com/office/drawing/2016/5/14/chartex" xmlns:mc="http://schemas.openxmlformats.org/markup-compatibility/2006" xmlns:aink="http://schemas.microsoft.com/office/drawing/2016/ink" xmlns:am3d="http://schemas.microsoft.com/office/drawing/2017/model3d" xmlns:o="urn:schemas-microsoft-com:office:office" xmlns:oel="http://schemas.microsoft.com/office/2019/extlst" xmlns:r="http://schemas.openxmlformats.org/officeDocument/2006/relationships" xmlns:m="http://schemas.openxmlformats.org/officeDocument/2006/math" xmlns:v="urn:schemas-microsoft-com:vml" xmlns:wp14="http://schemas.microsoft.com/office/word/2010/wordprocessingDrawing" xmlns:wp="http://schemas.openxmlformats.org/drawingml/2006/wordprocessingDrawing" xmlns:w10="urn:schemas-microsoft-com:office:word" xmlns:w="http://schemas.openxmlformats.org/wordprocessingml/2006/main" xmlns:w14="http://schemas.microsoft.com/office/word/2010/wordml" xmlns:w15="http://schemas.microsoft.com/office/word/2012/wordml" xmlns:w16cex="http://schemas.microsoft.com/office/word/2018/wordml/cex" xmlns:w16cid="http://schemas.microsoft.com/office/word/2016/wordml/cid" xmlns:w16="http://schemas.microsoft.com/office/word/2018/wordml" xmlns:w16du="http://schemas.microsoft.com/office/word/2023/wordml/word16du" xmlns:w16sdtdh="http://schemas.microsoft.com/office/word/2020/wordml/sdtdatahash" xmlns:w16sdtfl="http://schemas.microsoft.com/office/word/2024/wordml/sdtformatlock" xmlns:w16se="http://schemas.microsoft.com/office/word/2015/wordml/symex" xmlns:wpg="http://schemas.microsoft.com/office/word/2010/wordprocessingGroup" xmlns:wpi="http://schemas.microsoft.com/office/word/2010/wordprocessingInk" xmlns:wne="http://schemas.microsoft.com/office/word/2006/wordml" xmlns:wps="http://schemas.microsoft.com/office/word/2010/wordprocessingShape" mc:Ignorable="w14 w15 w16se w16cid w16 w16cex w16sdtdh w16sdtfl w16du wp14">
   <w:body>
     <w:p>
       <w:pPr>
+        <w:ind w:left="708" w:hanging="708"/>
         <w:rPr>
           <w:b/>
           <w:bCs/>
@@ -34,7 +35,39 @@
           <w:b/>
           <w:bCs/>
         </w:rPr>
-        <w:t>Si no lo tienes en tu equipo descarga el IDE Eclipse escogiendo la opción “Eclipse IDE for Enterprise Java and Web Developers”.</w:t>
+        <w:t xml:space="preserve">Si no lo tienes en tu equipo descarga el IDE Eclipse escogiendo la opción “Eclipse IDE </w:t>
+      </w:r>
+      <w:proofErr w:type="spellStart"/>
+      <w:r>
+        <w:rPr>
+          <w:b/>
+          <w:bCs/>
+        </w:rPr>
+        <w:t>for</w:t>
+      </w:r>
+      <w:proofErr w:type="spellEnd"/>
+      <w:r>
+        <w:rPr>
+          <w:b/>
+          <w:bCs/>
+        </w:rPr>
+        <w:t xml:space="preserve"> Enterprise Java and Web </w:t>
+      </w:r>
+      <w:proofErr w:type="spellStart"/>
+      <w:r>
+        <w:rPr>
+          <w:b/>
+          <w:bCs/>
+        </w:rPr>
+        <w:t>Developers</w:t>
+      </w:r>
+      <w:proofErr w:type="spellEnd"/>
+      <w:r>
+        <w:rPr>
+          <w:b/>
+          <w:bCs/>
+        </w:rPr>
+        <w:t>”.</w:t>
       </w:r>
     </w:p>
     <w:p>
@@ -120,7 +153,55 @@
           <w:b/>
           <w:bCs/>
         </w:rPr>
-        <w:t>Por defecto aparece la perspectiva de Java EE (herramientas para el desarrollo de aplicaciones). En caso de no tenerla debemos entrar en el menú en Windows-&gt;Perspective-&gt;Open Perspective-&gt;Other y buscamos Java EE.</w:t>
+        <w:t>Por defecto aparece la perspectiva de Java EE (herramientas para el desarrollo de aplicaciones). En caso de no tenerla debemos entrar en el menú en Windows-&gt;</w:t>
+      </w:r>
+      <w:proofErr w:type="spellStart"/>
+      <w:r>
+        <w:rPr>
+          <w:b/>
+          <w:bCs/>
+        </w:rPr>
+        <w:t>Perspective</w:t>
+      </w:r>
+      <w:proofErr w:type="spellEnd"/>
+      <w:r>
+        <w:rPr>
+          <w:b/>
+          <w:bCs/>
+        </w:rPr>
+        <w:t xml:space="preserve">-&gt;Open </w:t>
+      </w:r>
+      <w:proofErr w:type="spellStart"/>
+      <w:r>
+        <w:rPr>
+          <w:b/>
+          <w:bCs/>
+        </w:rPr>
+        <w:t>Perspective</w:t>
+      </w:r>
+      <w:proofErr w:type="spellEnd"/>
+      <w:r>
+        <w:rPr>
+          <w:b/>
+          <w:bCs/>
+        </w:rPr>
+        <w:t>-&gt;</w:t>
+      </w:r>
+      <w:proofErr w:type="spellStart"/>
+      <w:r>
+        <w:rPr>
+          <w:b/>
+          <w:bCs/>
+        </w:rPr>
+        <w:t>Other</w:t>
+      </w:r>
+      <w:proofErr w:type="spellEnd"/>
+      <w:r>
+        <w:rPr>
+          <w:b/>
+          <w:bCs/>
+        </w:rPr>
+        <w:t xml:space="preserve"> y buscamos Java EE.</w:t>
       </w:r>
     </w:p>
     <w:p>
@@ -221,7 +302,55 @@
           <w:bCs/>
         </w:rPr>
         <w:lastRenderedPageBreak/>
-        <w:t>En la parte inferior, en el menú Window-&gt;Show View haz click en la opción Servers</w:t>
+        <w:t xml:space="preserve">En la parte inferior, en el menú </w:t>
+      </w:r>
+      <w:proofErr w:type="spellStart"/>
+      <w:r>
+        <w:rPr>
+          <w:b/>
+          <w:bCs/>
+        </w:rPr>
+        <w:t>Window</w:t>
+      </w:r>
+      <w:proofErr w:type="spellEnd"/>
+      <w:r>
+        <w:rPr>
+          <w:b/>
+          <w:bCs/>
+        </w:rPr>
+        <w:t>-&gt;</w:t>
+      </w:r>
+      <w:proofErr w:type="gramStart"/>
+      <w:r>
+        <w:rPr>
+          <w:b/>
+          <w:bCs/>
+        </w:rPr>
+        <w:t>Show</w:t>
+      </w:r>
+      <w:proofErr w:type="gramEnd"/>
+      <w:r>
+        <w:rPr>
+          <w:b/>
+          <w:bCs/>
+        </w:rPr>
+        <w:t xml:space="preserve"> View haz </w:t>
+      </w:r>
+      <w:proofErr w:type="spellStart"/>
+      <w:r>
+        <w:rPr>
+          <w:b/>
+          <w:bCs/>
+        </w:rPr>
+        <w:t>click</w:t>
+      </w:r>
+      <w:proofErr w:type="spellEnd"/>
+      <w:r>
+        <w:rPr>
+          <w:b/>
+          <w:bCs/>
+        </w:rPr>
+        <w:t xml:space="preserve"> en la opción Servers</w:t>
       </w:r>
     </w:p>
     <w:p>
@@ -381,7 +510,41 @@
           <w:b/>
           <w:bCs/>
         </w:rPr>
-        <w:t>Especifica el nombre que quieres dar al servidor, selecciona el directorio de instalación de Tomcat 9 (C:\Program Files\Apache Software Foundation\Tomcat 9.0) y haz click en Finalizar.</w:t>
+        <w:t xml:space="preserve">Especifica el nombre que quieres dar al servidor, selecciona el directorio de instalación de Tomcat 9 (C:\Program Files\Apache Software </w:t>
+      </w:r>
+      <w:proofErr w:type="spellStart"/>
+      <w:r>
+        <w:rPr>
+          <w:b/>
+          <w:bCs/>
+        </w:rPr>
+        <w:t>Foundation</w:t>
+      </w:r>
+      <w:proofErr w:type="spellEnd"/>
+      <w:r>
+        <w:rPr>
+          <w:b/>
+          <w:bCs/>
+        </w:rPr>
+        <w:t xml:space="preserve">\Tomcat 9.0) y haz </w:t>
+      </w:r>
+      <w:proofErr w:type="spellStart"/>
+      <w:proofErr w:type="gramStart"/>
+      <w:r>
+        <w:rPr>
+          <w:b/>
+          <w:bCs/>
+        </w:rPr>
+        <w:t>click</w:t>
+      </w:r>
+      <w:proofErr w:type="spellEnd"/>
+      <w:proofErr w:type="gramEnd"/>
+      <w:r>
+        <w:rPr>
+          <w:b/>
+          <w:bCs/>
+        </w:rPr>
+        <w:t xml:space="preserve"> en Finalizar.</w:t>
       </w:r>
     </w:p>
     <w:p>
@@ -474,6 +637,7 @@
         <w:rPr>
           <w:b/>
           <w:bCs/>
+          <w:noProof/>
         </w:rPr>
         <w:lastRenderedPageBreak/>
         <w:drawing>
@@ -540,7 +704,15 @@
           <w:b/>
           <w:bCs/>
         </w:rPr>
-        <w:t xml:space="preserve">Realizaremos una aplicación en eclipse para su posterior despliegue </w:t>
+        <w:t xml:space="preserve">Realizaremos una aplicación en eclipse para su posterior </w:t>
+      </w:r>
+      <w:proofErr w:type="gramStart"/>
+      <w:r>
+        <w:rPr>
+          <w:b/>
+          <w:bCs/>
+        </w:rPr>
+        <w:t xml:space="preserve">despliegue </w:t>
       </w:r>
       <w:r>
         <w:rPr>
@@ -554,7 +726,15 @@
           <w:b/>
           <w:bCs/>
         </w:rPr>
-        <w:t>con Tomcat.</w:t>
+        <w:t>con</w:t>
+      </w:r>
+      <w:proofErr w:type="gramEnd"/>
+      <w:r>
+        <w:rPr>
+          <w:b/>
+          <w:bCs/>
+        </w:rPr>
+        <w:t xml:space="preserve"> Tomcat.</w:t>
       </w:r>
     </w:p>
     <w:p>
@@ -574,7 +754,39 @@
           <w:b/>
           <w:bCs/>
         </w:rPr>
-        <w:t>Para ello, abrimos Eclipse y creamos un nuevo Dyanamic Web Project llamado HolaMundo.</w:t>
+        <w:t xml:space="preserve">Para ello, abrimos Eclipse y creamos un nuevo </w:t>
+      </w:r>
+      <w:proofErr w:type="spellStart"/>
+      <w:r>
+        <w:rPr>
+          <w:b/>
+          <w:bCs/>
+        </w:rPr>
+        <w:t>Dyanamic</w:t>
+      </w:r>
+      <w:proofErr w:type="spellEnd"/>
+      <w:r>
+        <w:rPr>
+          <w:b/>
+          <w:bCs/>
+        </w:rPr>
+        <w:t xml:space="preserve"> Web Project llamado </w:t>
+      </w:r>
+      <w:proofErr w:type="spellStart"/>
+      <w:r>
+        <w:rPr>
+          <w:b/>
+          <w:bCs/>
+        </w:rPr>
+        <w:t>HolaMundo</w:t>
+      </w:r>
+      <w:proofErr w:type="spellEnd"/>
+      <w:r>
+        <w:rPr>
+          <w:b/>
+          <w:bCs/>
+        </w:rPr>
+        <w:t>.</w:t>
       </w:r>
     </w:p>
     <w:p>
@@ -651,22 +863,73 @@
           <w:b/>
           <w:bCs/>
         </w:rPr>
-        <w:t>Haz click en siguiente hasta que aparezca la opción “Generate web.xml deployment descriptor”. Marca la opción para generar un descriptor web.xml.</w:t>
-      </w:r>
-    </w:p>
-    <w:p>
-      <w:pPr>
-        <w:pStyle w:val="Prrafodelista"/>
-        <w:ind w:left="1440"/>
-        <w:rPr>
-          <w:b/>
-          <w:bCs/>
-        </w:rPr>
-      </w:pPr>
-      <w:r>
-        <w:rPr>
-          <w:b/>
-          <w:bCs/>
+        <w:t xml:space="preserve">Haz </w:t>
+      </w:r>
+      <w:proofErr w:type="spellStart"/>
+      <w:proofErr w:type="gramStart"/>
+      <w:r>
+        <w:rPr>
+          <w:b/>
+          <w:bCs/>
+        </w:rPr>
+        <w:t>click</w:t>
+      </w:r>
+      <w:proofErr w:type="spellEnd"/>
+      <w:proofErr w:type="gramEnd"/>
+      <w:r>
+        <w:rPr>
+          <w:b/>
+          <w:bCs/>
+        </w:rPr>
+        <w:t xml:space="preserve"> en siguiente hasta que aparezca la opción “</w:t>
+      </w:r>
+      <w:proofErr w:type="spellStart"/>
+      <w:r>
+        <w:rPr>
+          <w:b/>
+          <w:bCs/>
+        </w:rPr>
+        <w:t>Generate</w:t>
+      </w:r>
+      <w:proofErr w:type="spellEnd"/>
+      <w:r>
+        <w:rPr>
+          <w:b/>
+          <w:bCs/>
+        </w:rPr>
+        <w:t xml:space="preserve"> web.xml </w:t>
+      </w:r>
+      <w:proofErr w:type="spellStart"/>
+      <w:r>
+        <w:rPr>
+          <w:b/>
+          <w:bCs/>
+        </w:rPr>
+        <w:t>deployment</w:t>
+      </w:r>
+      <w:proofErr w:type="spellEnd"/>
+      <w:r>
+        <w:rPr>
+          <w:b/>
+          <w:bCs/>
+        </w:rPr>
+        <w:t xml:space="preserve"> descriptor”. Marca la opción para generar un descriptor web.xml.</w:t>
+      </w:r>
+    </w:p>
+    <w:p>
+      <w:pPr>
+        <w:pStyle w:val="Prrafodelista"/>
+        <w:ind w:left="1440"/>
+        <w:rPr>
+          <w:b/>
+          <w:bCs/>
+        </w:rPr>
+      </w:pPr>
+      <w:r>
+        <w:rPr>
+          <w:b/>
+          <w:bCs/>
+          <w:noProof/>
         </w:rPr>
         <w:drawing>
           <wp:inline distT="0" distB="0" distL="0" distR="0" wp14:anchorId="7C478FCB" wp14:editId="749F9447">
@@ -790,7 +1053,39 @@
           <w:b/>
           <w:bCs/>
         </w:rPr>
-        <w:t>También se puede acceder al contenido desde el desplegable “Deployment Descriptor: HolaMundo”.</w:t>
+        <w:t>También se puede acceder al contenido desde el desplegable “</w:t>
+      </w:r>
+      <w:proofErr w:type="spellStart"/>
+      <w:r>
+        <w:rPr>
+          <w:b/>
+          <w:bCs/>
+        </w:rPr>
+        <w:t>Deployment</w:t>
+      </w:r>
+      <w:proofErr w:type="spellEnd"/>
+      <w:r>
+        <w:rPr>
+          <w:b/>
+          <w:bCs/>
+        </w:rPr>
+        <w:t xml:space="preserve"> Descriptor: </w:t>
+      </w:r>
+      <w:proofErr w:type="spellStart"/>
+      <w:r>
+        <w:rPr>
+          <w:b/>
+          <w:bCs/>
+        </w:rPr>
+        <w:t>HolaMundo</w:t>
+      </w:r>
+      <w:proofErr w:type="spellEnd"/>
+      <w:r>
+        <w:rPr>
+          <w:b/>
+          <w:bCs/>
+        </w:rPr>
+        <w:t>”.</w:t>
       </w:r>
     </w:p>
     <w:p>
@@ -870,7 +1165,23 @@
           <w:b/>
           <w:bCs/>
         </w:rPr>
-        <w:t>META-INF contiene el MANIFEST.MF mapea las clases de ficheros JAR existentes en otros proyectos pertenecientes al mismo Enterprise Application Project.</w:t>
+        <w:t xml:space="preserve">META-INF contiene el MANIFEST.MF mapea las clases de ficheros JAR existentes en otros proyectos pertenecientes al mismo Enterprise </w:t>
+      </w:r>
+      <w:proofErr w:type="spellStart"/>
+      <w:r>
+        <w:rPr>
+          <w:b/>
+          <w:bCs/>
+        </w:rPr>
+        <w:t>Application</w:t>
+      </w:r>
+      <w:proofErr w:type="spellEnd"/>
+      <w:r>
+        <w:rPr>
+          <w:b/>
+          <w:bCs/>
+        </w:rPr>
+        <w:t xml:space="preserve"> Project.</w:t>
       </w:r>
     </w:p>
     <w:p>
@@ -890,7 +1201,39 @@
           <w:b/>
           <w:bCs/>
         </w:rPr>
-        <w:t>En Java Resources irán los Servlets y los ficheros .java.</w:t>
+        <w:t xml:space="preserve">En Java </w:t>
+      </w:r>
+      <w:proofErr w:type="spellStart"/>
+      <w:r>
+        <w:rPr>
+          <w:b/>
+          <w:bCs/>
+        </w:rPr>
+        <w:t>Resources</w:t>
+      </w:r>
+      <w:proofErr w:type="spellEnd"/>
+      <w:r>
+        <w:rPr>
+          <w:b/>
+          <w:bCs/>
+        </w:rPr>
+        <w:t xml:space="preserve"> irán los </w:t>
+      </w:r>
+      <w:proofErr w:type="spellStart"/>
+      <w:r>
+        <w:rPr>
+          <w:b/>
+          <w:bCs/>
+        </w:rPr>
+        <w:t>Servlets</w:t>
+      </w:r>
+      <w:proofErr w:type="spellEnd"/>
+      <w:r>
+        <w:rPr>
+          <w:b/>
+          <w:bCs/>
+        </w:rPr>
+        <w:t xml:space="preserve"> y los ficheros .java.</w:t>
       </w:r>
     </w:p>
     <w:p>
@@ -910,7 +1253,55 @@
           <w:b/>
           <w:bCs/>
         </w:rPr>
-        <w:t>Genera un archivo dentro de src-&gt;main-&gt;webapp que se llame HolaMundo.html (Botón derecho, New, HTML File) con un contenido similar al siguiente:</w:t>
+        <w:t xml:space="preserve">Genera un archivo dentro de </w:t>
+      </w:r>
+      <w:proofErr w:type="spellStart"/>
+      <w:r>
+        <w:rPr>
+          <w:b/>
+          <w:bCs/>
+        </w:rPr>
+        <w:t>src</w:t>
+      </w:r>
+      <w:proofErr w:type="spellEnd"/>
+      <w:r>
+        <w:rPr>
+          <w:b/>
+          <w:bCs/>
+        </w:rPr>
+        <w:t>-&gt;</w:t>
+      </w:r>
+      <w:proofErr w:type="spellStart"/>
+      <w:r>
+        <w:rPr>
+          <w:b/>
+          <w:bCs/>
+        </w:rPr>
+        <w:t>main</w:t>
+      </w:r>
+      <w:proofErr w:type="spellEnd"/>
+      <w:r>
+        <w:rPr>
+          <w:b/>
+          <w:bCs/>
+        </w:rPr>
+        <w:t>-&gt;</w:t>
+      </w:r>
+      <w:proofErr w:type="spellStart"/>
+      <w:r>
+        <w:rPr>
+          <w:b/>
+          <w:bCs/>
+        </w:rPr>
+        <w:t>webapp</w:t>
+      </w:r>
+      <w:proofErr w:type="spellEnd"/>
+      <w:r>
+        <w:rPr>
+          <w:b/>
+          <w:bCs/>
+        </w:rPr>
+        <w:t xml:space="preserve"> que se llame HolaMundo.html (Botón derecho, New, HTML File) con un contenido similar al siguiente:</w:t>
       </w:r>
     </w:p>
     <w:p>
@@ -991,14 +1382,23 @@
           <w:bCs/>
         </w:rPr>
         <w:lastRenderedPageBreak/>
-        <w:t>Ahora exporta el proyecto como archivo WAR. Para ello, vamos a File -&gt; Export y en el desplegable Web seleccionamos WAR file, el proyecto que deseamos exportar y el destino. ¿Qué es un archivo WAR</w:t>
-      </w:r>
-      <w:r>
-        <w:rPr>
-          <w:b/>
-          <w:bCs/>
-        </w:rPr>
-        <w:t>?</w:t>
+        <w:t xml:space="preserve">Ahora exporta el proyecto como archivo WAR. Para ello, vamos a File -&gt; </w:t>
+      </w:r>
+      <w:proofErr w:type="spellStart"/>
+      <w:r>
+        <w:rPr>
+          <w:b/>
+          <w:bCs/>
+        </w:rPr>
+        <w:t>Export</w:t>
+      </w:r>
+      <w:proofErr w:type="spellEnd"/>
+      <w:r>
+        <w:rPr>
+          <w:b/>
+          <w:bCs/>
+        </w:rPr>
+        <w:t xml:space="preserve"> y en el desplegable Web seleccionamos WAR file, el proyecto que deseamos exportar y el destino. ¿Qué es un archivo WAR?</w:t>
       </w:r>
     </w:p>
     <w:p>
@@ -1057,7 +1457,15 @@
         <w:ind w:left="1440"/>
       </w:pPr>
       <w:r>
-        <w:t>Un archivo war e</w:t>
+        <w:t xml:space="preserve">Un archivo </w:t>
+      </w:r>
+      <w:proofErr w:type="spellStart"/>
+      <w:r>
+        <w:t>war</w:t>
+      </w:r>
+      <w:proofErr w:type="spellEnd"/>
+      <w:r>
+        <w:t xml:space="preserve"> e</w:t>
       </w:r>
       <w:r>
         <w:t>s un archivo comprimido que contiene todos los recursos y configuraciones de la aplicación web. Es el formato estándar para desplegar aplicaciones web en servidores como Tomcat.</w:t>
@@ -1090,7 +1498,39 @@
           <w:b/>
           <w:bCs/>
         </w:rPr>
-        <w:t>Copia el archivo WAR en RutaTomcat\webapps.</w:t>
+        <w:t xml:space="preserve">Copia el archivo WAR en </w:t>
+      </w:r>
+      <w:proofErr w:type="spellStart"/>
+      <w:r>
+        <w:rPr>
+          <w:b/>
+          <w:bCs/>
+        </w:rPr>
+        <w:t>RutaTomcat</w:t>
+      </w:r>
+      <w:proofErr w:type="spellEnd"/>
+      <w:r>
+        <w:rPr>
+          <w:b/>
+          <w:bCs/>
+        </w:rPr>
+        <w:t>\</w:t>
+      </w:r>
+      <w:proofErr w:type="spellStart"/>
+      <w:r>
+        <w:rPr>
+          <w:b/>
+          <w:bCs/>
+        </w:rPr>
+        <w:t>webapps</w:t>
+      </w:r>
+      <w:proofErr w:type="spellEnd"/>
+      <w:r>
+        <w:rPr>
+          <w:b/>
+          <w:bCs/>
+        </w:rPr>
+        <w:t>.</w:t>
       </w:r>
     </w:p>
     <w:p>
@@ -1211,7 +1651,39 @@
           <w:bCs/>
         </w:rPr>
         <w:lastRenderedPageBreak/>
-        <w:t>Observa que al poco de copiar el archivo WAR se crea la carpeta HolaMundo en la misma carpeta de webapps. Navega por la carpeta y comprueba que el contenido es el mismo que tenías en el proyecto de Eclipse</w:t>
+        <w:t xml:space="preserve">Observa que al poco de copiar el archivo WAR se crea la carpeta </w:t>
+      </w:r>
+      <w:proofErr w:type="spellStart"/>
+      <w:r>
+        <w:rPr>
+          <w:b/>
+          <w:bCs/>
+        </w:rPr>
+        <w:t>HolaMundo</w:t>
+      </w:r>
+      <w:proofErr w:type="spellEnd"/>
+      <w:r>
+        <w:rPr>
+          <w:b/>
+          <w:bCs/>
+        </w:rPr>
+        <w:t xml:space="preserve"> en la misma carpeta de </w:t>
+      </w:r>
+      <w:proofErr w:type="spellStart"/>
+      <w:r>
+        <w:rPr>
+          <w:b/>
+          <w:bCs/>
+        </w:rPr>
+        <w:t>webapps</w:t>
+      </w:r>
+      <w:proofErr w:type="spellEnd"/>
+      <w:r>
+        <w:rPr>
+          <w:b/>
+          <w:bCs/>
+        </w:rPr>
+        <w:t>. Navega por la carpeta y comprueba que el contenido es el mismo que tenías en el proyecto de Eclipse</w:t>
       </w:r>
     </w:p>
     <w:p>
@@ -1351,14 +1823,7 @@
           <w:b/>
           <w:bCs/>
         </w:rPr>
-        <w:t>Comprueba que la web ha sido desplegada automáticamente. Para ello intenta acceder a</w:t>
-      </w:r>
-      <w:r>
-        <w:rPr>
-          <w:b/>
-          <w:bCs/>
-        </w:rPr>
-        <w:t xml:space="preserve"> </w:t>
+        <w:t xml:space="preserve">Comprueba que la web ha sido desplegada automáticamente. Para ello intenta acceder a </w:t>
       </w:r>
       <w:hyperlink r:id="rId19" w:history="1">
         <w:r>
@@ -1391,6 +1856,7 @@
         <w:rPr>
           <w:b/>
           <w:bCs/>
+          <w:noProof/>
         </w:rPr>
         <w:drawing>
           <wp:inline distT="0" distB="0" distL="0" distR="0" wp14:anchorId="53110753" wp14:editId="45F7A071">
@@ -1456,8 +1922,17 @@
           <w:b/>
           <w:bCs/>
         </w:rPr>
-        <w:t>Repetiremos el proceso utilizando un servlet</w:t>
-      </w:r>
+        <w:t xml:space="preserve">Repetiremos el proceso utilizando un </w:t>
+      </w:r>
+      <w:proofErr w:type="spellStart"/>
+      <w:r>
+        <w:rPr>
+          <w:b/>
+          <w:bCs/>
+        </w:rPr>
+        <w:t>servlet</w:t>
+      </w:r>
+      <w:proofErr w:type="spellEnd"/>
     </w:p>
     <w:p>
       <w:pPr>
@@ -1476,7 +1951,73 @@
           <w:b/>
           <w:bCs/>
         </w:rPr>
-        <w:t>En el mismo proyecto nos colocamos sobre el directorio “Java Resources\src”. Hacemos click con el botón derecho, click en New y seleccionamos Servlet.</w:t>
+        <w:t xml:space="preserve">En el mismo proyecto nos colocamos sobre el directorio “Java </w:t>
+      </w:r>
+      <w:proofErr w:type="spellStart"/>
+      <w:r>
+        <w:rPr>
+          <w:b/>
+          <w:bCs/>
+        </w:rPr>
+        <w:t>Resources</w:t>
+      </w:r>
+      <w:proofErr w:type="spellEnd"/>
+      <w:r>
+        <w:rPr>
+          <w:b/>
+          <w:bCs/>
+        </w:rPr>
+        <w:t>\</w:t>
+      </w:r>
+      <w:proofErr w:type="spellStart"/>
+      <w:r>
+        <w:rPr>
+          <w:b/>
+          <w:bCs/>
+        </w:rPr>
+        <w:t>src</w:t>
+      </w:r>
+      <w:proofErr w:type="spellEnd"/>
+      <w:r>
+        <w:rPr>
+          <w:b/>
+          <w:bCs/>
+        </w:rPr>
+        <w:t xml:space="preserve">”. Hacemos </w:t>
+      </w:r>
+      <w:proofErr w:type="spellStart"/>
+      <w:proofErr w:type="gramStart"/>
+      <w:r>
+        <w:rPr>
+          <w:b/>
+          <w:bCs/>
+        </w:rPr>
+        <w:t>click</w:t>
+      </w:r>
+      <w:proofErr w:type="spellEnd"/>
+      <w:proofErr w:type="gramEnd"/>
+      <w:r>
+        <w:rPr>
+          <w:b/>
+          <w:bCs/>
+        </w:rPr>
+        <w:t xml:space="preserve"> con el botón derecho, </w:t>
+      </w:r>
+      <w:proofErr w:type="spellStart"/>
+      <w:r>
+        <w:rPr>
+          <w:b/>
+          <w:bCs/>
+        </w:rPr>
+        <w:t>click</w:t>
+      </w:r>
+      <w:proofErr w:type="spellEnd"/>
+      <w:r>
+        <w:rPr>
+          <w:b/>
+          <w:bCs/>
+        </w:rPr>
+        <w:t xml:space="preserve"> en New y seleccionamos Servlet.</w:t>
       </w:r>
     </w:p>
     <w:p>
@@ -1567,7 +2108,23 @@
           <w:bCs/>
         </w:rPr>
         <w:lastRenderedPageBreak/>
-        <w:t>Crearemos uno nuevo llamado HolaMundoServlet.</w:t>
+        <w:t xml:space="preserve">Crearemos uno nuevo llamado </w:t>
+      </w:r>
+      <w:proofErr w:type="spellStart"/>
+      <w:r>
+        <w:rPr>
+          <w:b/>
+          <w:bCs/>
+        </w:rPr>
+        <w:t>HolaMundoServlet</w:t>
+      </w:r>
+      <w:proofErr w:type="spellEnd"/>
+      <w:r>
+        <w:rPr>
+          <w:b/>
+          <w:bCs/>
+        </w:rPr>
+        <w:t>.</w:t>
       </w:r>
     </w:p>
     <w:p>
@@ -1948,7 +2505,23 @@
           <w:b/>
           <w:bCs/>
         </w:rPr>
-        <w:t>Para cada servlet incluido en la aplicación habrá que crear un elemento similar.</w:t>
+        <w:t xml:space="preserve">Para cada </w:t>
+      </w:r>
+      <w:proofErr w:type="spellStart"/>
+      <w:r>
+        <w:rPr>
+          <w:b/>
+          <w:bCs/>
+        </w:rPr>
+        <w:t>servlet</w:t>
+      </w:r>
+      <w:proofErr w:type="spellEnd"/>
+      <w:r>
+        <w:rPr>
+          <w:b/>
+          <w:bCs/>
+        </w:rPr>
+        <w:t xml:space="preserve"> incluido en la aplicación habrá que crear un elemento similar.</w:t>
       </w:r>
     </w:p>
     <w:p>
@@ -1989,7 +2562,23 @@
           <w:b/>
           <w:bCs/>
         </w:rPr>
-        <w:t>Repite el proceso generando tu un propio servlet. Puedes fijarte en propuestas de internet</w:t>
+        <w:t xml:space="preserve">Repite el proceso generando tu un propio </w:t>
+      </w:r>
+      <w:proofErr w:type="spellStart"/>
+      <w:r>
+        <w:rPr>
+          <w:b/>
+          <w:bCs/>
+        </w:rPr>
+        <w:t>servlet</w:t>
+      </w:r>
+      <w:proofErr w:type="spellEnd"/>
+      <w:r>
+        <w:rPr>
+          <w:b/>
+          <w:bCs/>
+        </w:rPr>
+        <w:t>. Puedes fijarte en propuestas de internet</w:t>
       </w:r>
     </w:p>
     <w:sectPr>
@@ -2003,7 +2592,7 @@
 </file>
 
 <file path=word/numbering.xml><?xml version="1.0" encoding="utf-8"?>
-<w:numbering xmlns:wpc="http://schemas.microsoft.com/office/word/2010/wordprocessingCanvas" xmlns:cx="http://schemas.microsoft.com/office/drawing/2014/chartex" xmlns:cx1="http://schemas.microsoft.com/office/drawing/2015/9/8/chartex" xmlns:cx2="http://schemas.microsoft.com/office/drawing/2015/10/21/chartex" xmlns:cx3="http://schemas.microsoft.com/office/drawing/2016/5/9/chartex" xmlns:cx4="http://schemas.microsoft.com/office/drawing/2016/5/10/chartex" xmlns:cx5="http://schemas.microsoft.com/office/drawing/2016/5/11/chartex" xmlns:cx6="http://schemas.microsoft.com/office/drawing/2016/5/12/chartex" xmlns:cx7="http://schemas.microsoft.com/office/drawing/2016/5/13/chartex" xmlns:cx8="http://schemas.microsoft.com/office/drawing/2016/5/14/chartex" xmlns:mc="http://schemas.openxmlformats.org/markup-compatibility/2006" xmlns:aink="http://schemas.microsoft.com/office/drawing/2016/ink" xmlns:am3d="http://schemas.microsoft.com/office/drawing/2017/model3d" xmlns:o="urn:schemas-microsoft-com:office:office" xmlns:oel="http://schemas.microsoft.com/office/2019/extlst" xmlns:r="http://schemas.openxmlformats.org/officeDocument/2006/relationships" xmlns:m="http://schemas.openxmlformats.org/officeDocument/2006/math" xmlns:v="urn:schemas-microsoft-com:vml" xmlns:wp14="http://schemas.microsoft.com/office/word/2010/wordprocessingDrawing" xmlns:wp="http://schemas.openxmlformats.org/drawingml/2006/wordprocessingDrawing" xmlns:w10="urn:schemas-microsoft-com:office:word" xmlns:w="http://schemas.openxmlformats.org/wordprocessingml/2006/main" xmlns:w14="http://schemas.microsoft.com/office/word/2010/wordml" xmlns:w15="http://schemas.microsoft.com/office/word/2012/wordml" xmlns:w16cex="http://schemas.microsoft.com/office/word/2018/wordml/cex" xmlns:w16cid="http://schemas.microsoft.com/office/word/2016/wordml/cid" xmlns:w16="http://schemas.microsoft.com/office/word/2018/wordml" xmlns:w16du="http://schemas.microsoft.com/office/word/2023/wordml/word16du" xmlns:w16sdtdh="http://schemas.microsoft.com/office/word/2020/wordml/sdtdatahash" xmlns:w16se="http://schemas.microsoft.com/office/word/2015/wordml/symex" xmlns:wpg="http://schemas.microsoft.com/office/word/2010/wordprocessingGroup" xmlns:wpi="http://schemas.microsoft.com/office/word/2010/wordprocessingInk" xmlns:wne="http://schemas.microsoft.com/office/word/2006/wordml" xmlns:wps="http://schemas.microsoft.com/office/word/2010/wordprocessingShape" mc:Ignorable="w14 w15 w16se w16cid w16 w16cex w16sdtdh w16du wp14">
+<w:numbering xmlns:wpc="http://schemas.microsoft.com/office/word/2010/wordprocessingCanvas" xmlns:cx="http://schemas.microsoft.com/office/drawing/2014/chartex" xmlns:cx1="http://schemas.microsoft.com/office/drawing/2015/9/8/chartex" xmlns:cx2="http://schemas.microsoft.com/office/drawing/2015/10/21/chartex" xmlns:cx3="http://schemas.microsoft.com/office/drawing/2016/5/9/chartex" xmlns:cx4="http://schemas.microsoft.com/office/drawing/2016/5/10/chartex" xmlns:cx5="http://schemas.microsoft.com/office/drawing/2016/5/11/chartex" xmlns:cx6="http://schemas.microsoft.com/office/drawing/2016/5/12/chartex" xmlns:cx7="http://schemas.microsoft.com/office/drawing/2016/5/13/chartex" xmlns:cx8="http://schemas.microsoft.com/office/drawing/2016/5/14/chartex" xmlns:mc="http://schemas.openxmlformats.org/markup-compatibility/2006" xmlns:aink="http://schemas.microsoft.com/office/drawing/2016/ink" xmlns:am3d="http://schemas.microsoft.com/office/drawing/2017/model3d" xmlns:o="urn:schemas-microsoft-com:office:office" xmlns:oel="http://schemas.microsoft.com/office/2019/extlst" xmlns:r="http://schemas.openxmlformats.org/officeDocument/2006/relationships" xmlns:m="http://schemas.openxmlformats.org/officeDocument/2006/math" xmlns:v="urn:schemas-microsoft-com:vml" xmlns:wp14="http://schemas.microsoft.com/office/word/2010/wordprocessingDrawing" xmlns:wp="http://schemas.openxmlformats.org/drawingml/2006/wordprocessingDrawing" xmlns:w10="urn:schemas-microsoft-com:office:word" xmlns:w="http://schemas.openxmlformats.org/wordprocessingml/2006/main" xmlns:w14="http://schemas.microsoft.com/office/word/2010/wordml" xmlns:w15="http://schemas.microsoft.com/office/word/2012/wordml" xmlns:w16cex="http://schemas.microsoft.com/office/word/2018/wordml/cex" xmlns:w16cid="http://schemas.microsoft.com/office/word/2016/wordml/cid" xmlns:w16="http://schemas.microsoft.com/office/word/2018/wordml" xmlns:w16du="http://schemas.microsoft.com/office/word/2023/wordml/word16du" xmlns:w16sdtdh="http://schemas.microsoft.com/office/word/2020/wordml/sdtdatahash" xmlns:w16sdtfl="http://schemas.microsoft.com/office/word/2024/wordml/sdtformatlock" xmlns:w16se="http://schemas.microsoft.com/office/word/2015/wordml/symex" xmlns:wpg="http://schemas.microsoft.com/office/word/2010/wordprocessingGroup" xmlns:wpi="http://schemas.microsoft.com/office/word/2010/wordprocessingInk" xmlns:wne="http://schemas.microsoft.com/office/word/2006/wordml" xmlns:wps="http://schemas.microsoft.com/office/word/2010/wordprocessingShape" mc:Ignorable="w14 w15 w16se w16cid w16 w16cex w16sdtdh w16sdtfl w16du wp14">
   <w:abstractNum w:abstractNumId="0" w15:restartNumberingAfterBreak="0">
     <w:nsid w:val="05996861"/>
     <w:multiLevelType w:val="hybridMultilevel"/>
@@ -2100,7 +2689,7 @@
 </file>
 
 <file path=word/styles.xml><?xml version="1.0" encoding="utf-8"?>
-<w:styles xmlns:mc="http://schemas.openxmlformats.org/markup-compatibility/2006" xmlns:r="http://schemas.openxmlformats.org/officeDocument/2006/relationships" xmlns:w="http://schemas.openxmlformats.org/wordprocessingml/2006/main" xmlns:w14="http://schemas.microsoft.com/office/word/2010/wordml" xmlns:w15="http://schemas.microsoft.com/office/word/2012/wordml" xmlns:w16cex="http://schemas.microsoft.com/office/word/2018/wordml/cex" xmlns:w16cid="http://schemas.microsoft.com/office/word/2016/wordml/cid" xmlns:w16="http://schemas.microsoft.com/office/word/2018/wordml" xmlns:w16du="http://schemas.microsoft.com/office/word/2023/wordml/word16du" xmlns:w16sdtdh="http://schemas.microsoft.com/office/word/2020/wordml/sdtdatahash" xmlns:w16se="http://schemas.microsoft.com/office/word/2015/wordml/symex" mc:Ignorable="w14 w15 w16se w16cid w16 w16cex w16sdtdh w16du">
+<w:styles xmlns:mc="http://schemas.openxmlformats.org/markup-compatibility/2006" xmlns:r="http://schemas.openxmlformats.org/officeDocument/2006/relationships" xmlns:w="http://schemas.openxmlformats.org/wordprocessingml/2006/main" xmlns:w14="http://schemas.microsoft.com/office/word/2010/wordml" xmlns:w15="http://schemas.microsoft.com/office/word/2012/wordml" xmlns:w16cex="http://schemas.microsoft.com/office/word/2018/wordml/cex" xmlns:w16cid="http://schemas.microsoft.com/office/word/2016/wordml/cid" xmlns:w16="http://schemas.microsoft.com/office/word/2018/wordml" xmlns:w16du="http://schemas.microsoft.com/office/word/2023/wordml/word16du" xmlns:w16sdtdh="http://schemas.microsoft.com/office/word/2020/wordml/sdtdatahash" xmlns:w16sdtfl="http://schemas.microsoft.com/office/word/2024/wordml/sdtformatlock" xmlns:w16se="http://schemas.microsoft.com/office/word/2015/wordml/symex" mc:Ignorable="w14 w15 w16se w16cid w16 w16cex w16sdtdh w16sdtfl w16du">
   <w:docDefaults>
     <w:rPrDefault>
       <w:rPr>
@@ -2702,6 +3291,7 @@
   <w:style w:type="character" w:default="1" w:styleId="Fuentedeprrafopredeter">
     <w:name w:val="Default Paragraph Font"/>
     <w:uiPriority w:val="1"/>
+    <w:semiHidden/>
     <w:unhideWhenUsed/>
   </w:style>
   <w:style w:type="table" w:default="1" w:styleId="Tablanormal">
